--- a/Instructions for downloading and installing R and RStudio.docx
+++ b/Instructions for downloading and installing R and RStudio.docx
@@ -1,6 +1,6 @@
 
 <file path=word/document.xml><?xml version="1.0" encoding="utf-8"?>
-<w:document xmlns:wpc="http://schemas.microsoft.com/office/word/2010/wordprocessingCanvas" xmlns:cx="http://schemas.microsoft.com/office/drawing/2014/chartex" xmlns:cx1="http://schemas.microsoft.com/office/drawing/2015/9/8/chartex" xmlns:cx2="http://schemas.microsoft.com/office/drawing/2015/10/21/chartex" xmlns:cx3="http://schemas.microsoft.com/office/drawing/2016/5/9/chartex" xmlns:cx4="http://schemas.microsoft.com/office/drawing/2016/5/10/chartex" xmlns:cx5="http://schemas.microsoft.com/office/drawing/2016/5/11/chartex" xmlns:cx6="http://schemas.microsoft.com/office/drawing/2016/5/12/chartex" xmlns:cx7="http://schemas.microsoft.com/office/drawing/2016/5/13/chartex" xmlns:cx8="http://schemas.microsoft.com/office/drawing/2016/5/14/chartex" xmlns:mc="http://schemas.openxmlformats.org/markup-compatibility/2006" xmlns:aink="http://schemas.microsoft.com/office/drawing/2016/ink" xmlns:am3d="http://schemas.microsoft.com/office/drawing/2017/model3d" xmlns:o="urn:schemas-microsoft-com:office:office" xmlns:r="http://schemas.openxmlformats.org/officeDocument/2006/relationships" xmlns:m="http://schemas.openxmlformats.org/officeDocument/2006/math" xmlns:v="urn:schemas-microsoft-com:vml" xmlns:wp14="http://schemas.microsoft.com/office/word/2010/wordprocessingDrawing" xmlns:wp="http://schemas.openxmlformats.org/drawingml/2006/wordprocessingDrawing" xmlns:w10="urn:schemas-microsoft-com:office:word" xmlns:w="http://schemas.openxmlformats.org/wordprocessingml/2006/main" xmlns:w14="http://schemas.microsoft.com/office/word/2010/wordml" xmlns:w15="http://schemas.microsoft.com/office/word/2012/wordml" xmlns:w16cid="http://schemas.microsoft.com/office/word/2016/wordml/cid" xmlns:w16se="http://schemas.microsoft.com/office/word/2015/wordml/symex" xmlns:wpg="http://schemas.microsoft.com/office/word/2010/wordprocessingGroup" xmlns:wpi="http://schemas.microsoft.com/office/word/2010/wordprocessingInk" xmlns:wne="http://schemas.microsoft.com/office/word/2006/wordml" xmlns:wps="http://schemas.microsoft.com/office/word/2010/wordprocessingShape" mc:Ignorable="w14 w15 w16se w16cid wp14">
+<w:document xmlns:wpc="http://schemas.microsoft.com/office/word/2010/wordprocessingCanvas" xmlns:cx="http://schemas.microsoft.com/office/drawing/2014/chartex" xmlns:cx1="http://schemas.microsoft.com/office/drawing/2015/9/8/chartex" xmlns:cx2="http://schemas.microsoft.com/office/drawing/2015/10/21/chartex" xmlns:cx3="http://schemas.microsoft.com/office/drawing/2016/5/9/chartex" xmlns:cx4="http://schemas.microsoft.com/office/drawing/2016/5/10/chartex" xmlns:cx5="http://schemas.microsoft.com/office/drawing/2016/5/11/chartex" xmlns:cx6="http://schemas.microsoft.com/office/drawing/2016/5/12/chartex" xmlns:cx7="http://schemas.microsoft.com/office/drawing/2016/5/13/chartex" xmlns:cx8="http://schemas.microsoft.com/office/drawing/2016/5/14/chartex" xmlns:mc="http://schemas.openxmlformats.org/markup-compatibility/2006" xmlns:aink="http://schemas.microsoft.com/office/drawing/2016/ink" xmlns:am3d="http://schemas.microsoft.com/office/drawing/2017/model3d" xmlns:o="urn:schemas-microsoft-com:office:office" xmlns:r="http://schemas.openxmlformats.org/officeDocument/2006/relationships" xmlns:m="http://schemas.openxmlformats.org/officeDocument/2006/math" xmlns:v="urn:schemas-microsoft-com:vml" xmlns:wp14="http://schemas.microsoft.com/office/word/2010/wordprocessingDrawing" xmlns:wp="http://schemas.openxmlformats.org/drawingml/2006/wordprocessingDrawing" xmlns:w10="urn:schemas-microsoft-com:office:word" xmlns:w="http://schemas.openxmlformats.org/wordprocessingml/2006/main" xmlns:w14="http://schemas.microsoft.com/office/word/2010/wordml" xmlns:w15="http://schemas.microsoft.com/office/word/2012/wordml" xmlns:w16cex="http://schemas.microsoft.com/office/word/2018/wordml/cex" xmlns:w16cid="http://schemas.microsoft.com/office/word/2016/wordml/cid" xmlns:w16="http://schemas.microsoft.com/office/word/2018/wordml" xmlns:w16se="http://schemas.microsoft.com/office/word/2015/wordml/symex" xmlns:wpg="http://schemas.microsoft.com/office/word/2010/wordprocessingGroup" xmlns:wpi="http://schemas.microsoft.com/office/word/2010/wordprocessingInk" xmlns:wne="http://schemas.microsoft.com/office/word/2006/wordml" xmlns:wps="http://schemas.microsoft.com/office/word/2010/wordprocessingShape" mc:Ignorable="w14 w15 w16se w16cid w16 w16cex wp14">
   <w:body>
     <w:p>
       <w:pPr>
@@ -11,64 +11,46 @@
           <w:b/>
         </w:rPr>
       </w:pPr>
-      <w:bookmarkStart w:id="0" w:name="_GoBack"/>
       <w:r>
         <w:rPr>
           <w:rFonts w:ascii="Palatino Linotype" w:hAnsi="Palatino Linotype"/>
           <w:b/>
         </w:rPr>
-        <w:t xml:space="preserve">Instructions for </w:t>
-      </w:r>
-      <w:r>
+        <w:t>Instructions for downloading and installing R and RStudio</w:t>
+      </w:r>
+    </w:p>
+    <w:p>
+      <w:pPr>
+        <w:pStyle w:val="NoSpacing"/>
         <w:rPr>
           <w:rFonts w:ascii="Palatino Linotype" w:hAnsi="Palatino Linotype"/>
-          <w:b/>
-        </w:rPr>
-        <w:t xml:space="preserve">downloading and installing R and </w:t>
-      </w:r>
-      <w:proofErr w:type="spellStart"/>
-      <w:r>
+        </w:rPr>
+      </w:pPr>
+    </w:p>
+    <w:p>
+      <w:pPr>
+        <w:pStyle w:val="NoSpacing"/>
         <w:rPr>
           <w:rFonts w:ascii="Palatino Linotype" w:hAnsi="Palatino Linotype"/>
-          <w:b/>
-        </w:rPr>
-        <w:t>RStudio</w:t>
-      </w:r>
-      <w:proofErr w:type="spellEnd"/>
-    </w:p>
-    <w:bookmarkEnd w:id="0"/>
-    <w:p>
-      <w:pPr>
-        <w:pStyle w:val="NoSpacing"/>
+        </w:rPr>
+      </w:pPr>
+    </w:p>
+    <w:p>
+      <w:pPr>
+        <w:rPr>
+          <w:rFonts w:ascii="Palatino Linotype" w:eastAsia="Times New Roman" w:hAnsi="Palatino Linotype" w:cs="Times New Roman"/>
+          <w:color w:val="000000"/>
+        </w:rPr>
+      </w:pPr>
+      <w:r>
         <w:rPr>
           <w:rFonts w:ascii="Palatino Linotype" w:hAnsi="Palatino Linotype"/>
         </w:rPr>
-      </w:pPr>
-    </w:p>
-    <w:p>
-      <w:pPr>
-        <w:pStyle w:val="NoSpacing"/>
+        <w:t>I</w:t>
+      </w:r>
+      <w:r>
         <w:rPr>
           <w:rFonts w:ascii="Palatino Linotype" w:hAnsi="Palatino Linotype"/>
-        </w:rPr>
-      </w:pPr>
-    </w:p>
-    <w:p>
-      <w:pPr>
-        <w:rPr>
-          <w:rFonts w:ascii="Palatino Linotype" w:eastAsia="Times New Roman" w:hAnsi="Palatino Linotype" w:cs="Times New Roman"/>
-          <w:color w:val="000000"/>
-        </w:rPr>
-      </w:pPr>
-      <w:r>
-        <w:rPr>
-          <w:rFonts w:ascii="Palatino Linotype" w:hAnsi="Palatino Linotype"/>
-        </w:rPr>
-        <w:t>I</w:t>
-      </w:r>
-      <w:r>
-        <w:rPr>
-          <w:rFonts w:ascii="Palatino Linotype" w:hAnsi="Palatino Linotype"/>
           <w:color w:val="000000"/>
         </w:rPr>
         <w:t>f</w:t>
@@ -85,62 +67,28 @@
           <w:rFonts w:ascii="Palatino Linotype" w:eastAsia="Times New Roman" w:hAnsi="Palatino Linotype" w:cs="Times New Roman"/>
           <w:color w:val="000000"/>
         </w:rPr>
-        <w:t xml:space="preserve">ing difficulties in accessing </w:t>
-      </w:r>
-      <w:proofErr w:type="spellStart"/>
-      <w:r>
-        <w:rPr>
-          <w:rFonts w:ascii="Palatino Linotype" w:eastAsia="Times New Roman" w:hAnsi="Palatino Linotype" w:cs="Times New Roman"/>
-          <w:color w:val="000000"/>
-        </w:rPr>
-        <w:t>RStudio</w:t>
-      </w:r>
-      <w:proofErr w:type="spellEnd"/>
-      <w:r>
-        <w:rPr>
-          <w:rFonts w:ascii="Palatino Linotype" w:eastAsia="Times New Roman" w:hAnsi="Palatino Linotype" w:cs="Times New Roman"/>
-          <w:color w:val="000000"/>
-        </w:rPr>
-        <w:t xml:space="preserve"> Cloud</w:t>
-      </w:r>
-      <w:r>
-        <w:rPr>
-          <w:rFonts w:ascii="Palatino Linotype" w:eastAsia="Times New Roman" w:hAnsi="Palatino Linotype" w:cs="Times New Roman"/>
-          <w:color w:val="000000"/>
-        </w:rPr>
-        <w:t xml:space="preserve">, perhaps you will want to install R and </w:t>
-      </w:r>
-      <w:proofErr w:type="spellStart"/>
-      <w:r>
-        <w:rPr>
-          <w:rFonts w:ascii="Palatino Linotype" w:eastAsia="Times New Roman" w:hAnsi="Palatino Linotype" w:cs="Times New Roman"/>
-          <w:color w:val="000000"/>
-        </w:rPr>
-        <w:t>RStudio</w:t>
-      </w:r>
-      <w:proofErr w:type="spellEnd"/>
-      <w:r>
-        <w:rPr>
-          <w:rFonts w:ascii="Palatino Linotype" w:eastAsia="Times New Roman" w:hAnsi="Palatino Linotype" w:cs="Times New Roman"/>
-          <w:color w:val="000000"/>
-        </w:rPr>
-        <w:t xml:space="preserve"> locally. I have written a post for my students to guide through this process. Although the post is two years old, all the steps are unchanged. Only the R and </w:t>
-      </w:r>
-      <w:proofErr w:type="spellStart"/>
-      <w:r>
-        <w:rPr>
-          <w:rFonts w:ascii="Palatino Linotype" w:eastAsia="Times New Roman" w:hAnsi="Palatino Linotype" w:cs="Times New Roman"/>
-          <w:color w:val="000000"/>
-        </w:rPr>
-        <w:t>RStudio</w:t>
-      </w:r>
-      <w:proofErr w:type="spellEnd"/>
-      <w:r>
-        <w:rPr>
-          <w:rFonts w:ascii="Palatino Linotype" w:eastAsia="Times New Roman" w:hAnsi="Palatino Linotype" w:cs="Times New Roman"/>
-          <w:color w:val="000000"/>
-        </w:rPr>
-        <w:t xml:space="preserve"> versions have changed.</w:t>
+        <w:t>ing difficulties in accessing RStudio Cloud</w:t>
+      </w:r>
+      <w:r>
+        <w:rPr>
+          <w:rFonts w:ascii="Palatino Linotype" w:eastAsia="Times New Roman" w:hAnsi="Palatino Linotype" w:cs="Times New Roman"/>
+          <w:color w:val="000000"/>
+        </w:rPr>
+        <w:t xml:space="preserve">, perhaps you will want to install R and RStudio locally. I have written a post for my students to guide through this process. Although the post is </w:t>
+      </w:r>
+      <w:r>
+        <w:rPr>
+          <w:rFonts w:ascii="Palatino Linotype" w:eastAsia="Times New Roman" w:hAnsi="Palatino Linotype" w:cs="Times New Roman"/>
+          <w:color w:val="000000"/>
+        </w:rPr>
+        <w:t xml:space="preserve">more </w:t>
+      </w:r>
+      <w:r>
+        <w:rPr>
+          <w:rFonts w:ascii="Palatino Linotype" w:eastAsia="Times New Roman" w:hAnsi="Palatino Linotype" w:cs="Times New Roman"/>
+          <w:color w:val="000000"/>
+        </w:rPr>
+        <w:t>two years old, all the steps are unchanged. Only the R and RStudio versions have changed.</w:t>
       </w:r>
     </w:p>
     <w:p>
@@ -196,16 +144,66 @@
           <w:rFonts w:ascii="Palatino Linotype" w:eastAsia="Times New Roman" w:hAnsi="Palatino Linotype" w:cs="Times New Roman"/>
           <w:color w:val="000000"/>
         </w:rPr>
-        <w:t>R download link (R 4.0.2 "Taking Off Again"): </w:t>
+        <w:t>R download link (R 4.</w:t>
+      </w:r>
+      <w:r>
+        <w:rPr>
+          <w:rFonts w:ascii="Palatino Linotype" w:eastAsia="Times New Roman" w:hAnsi="Palatino Linotype" w:cs="Times New Roman"/>
+          <w:color w:val="000000"/>
+        </w:rPr>
+        <w:t>1</w:t>
+      </w:r>
+      <w:r>
+        <w:rPr>
+          <w:rFonts w:ascii="Palatino Linotype" w:eastAsia="Times New Roman" w:hAnsi="Palatino Linotype" w:cs="Times New Roman"/>
+          <w:color w:val="000000"/>
+        </w:rPr>
+        <w:t>.</w:t>
+      </w:r>
+      <w:r>
+        <w:rPr>
+          <w:rFonts w:ascii="Palatino Linotype" w:eastAsia="Times New Roman" w:hAnsi="Palatino Linotype" w:cs="Times New Roman"/>
+          <w:color w:val="000000"/>
+        </w:rPr>
+        <w:t>0</w:t>
+      </w:r>
+      <w:r>
+        <w:rPr>
+          <w:rFonts w:ascii="Palatino Linotype" w:eastAsia="Times New Roman" w:hAnsi="Palatino Linotype" w:cs="Times New Roman"/>
+          <w:color w:val="000000"/>
+        </w:rPr>
+        <w:t xml:space="preserve"> "</w:t>
+      </w:r>
+      <w:r>
+        <w:rPr>
+          <w:rFonts w:ascii="Palatino Linotype" w:eastAsia="Times New Roman" w:hAnsi="Palatino Linotype" w:cs="Times New Roman"/>
+          <w:color w:val="000000"/>
+        </w:rPr>
+        <w:t xml:space="preserve">Camp </w:t>
+      </w:r>
+      <w:proofErr w:type="spellStart"/>
+      <w:r>
+        <w:rPr>
+          <w:rFonts w:ascii="Palatino Linotype" w:eastAsia="Times New Roman" w:hAnsi="Palatino Linotype" w:cs="Times New Roman"/>
+          <w:color w:val="000000"/>
+        </w:rPr>
+        <w:t>Pontanezen</w:t>
+      </w:r>
+      <w:proofErr w:type="spellEnd"/>
+      <w:r>
+        <w:rPr>
+          <w:rFonts w:ascii="Palatino Linotype" w:eastAsia="Times New Roman" w:hAnsi="Palatino Linotype" w:cs="Times New Roman"/>
+          <w:color w:val="000000"/>
+        </w:rPr>
+        <w:t>"): </w:t>
       </w:r>
       <w:hyperlink r:id="rId6" w:history="1">
         <w:r>
           <w:rPr>
+            <w:rStyle w:val="Hyperlink"/>
             <w:rFonts w:ascii="Palatino Linotype" w:eastAsia="Times New Roman" w:hAnsi="Palatino Linotype" w:cs="Times New Roman"/>
-            <w:color w:val="0000FF"/>
-            <w:u w:val="single"/>
           </w:rPr>
-          <w:t>https://cran.r-project.org</w:t>
+          <w:t>https://cloud.r-project.org</w:t>
         </w:r>
       </w:hyperlink>
     </w:p>
@@ -216,54 +214,77 @@
           <w:color w:val="000000"/>
         </w:rPr>
       </w:pPr>
-    </w:p>
-    <w:p>
-      <w:pPr>
-        <w:rPr>
-          <w:rFonts w:ascii="Palatino Linotype" w:eastAsia="Times New Roman" w:hAnsi="Palatino Linotype" w:cs="Times New Roman"/>
-          <w:color w:val="000000"/>
-        </w:rPr>
-      </w:pPr>
-      <w:proofErr w:type="spellStart"/>
-      <w:r>
-        <w:rPr>
-          <w:rFonts w:ascii="Palatino Linotype" w:eastAsia="Times New Roman" w:hAnsi="Palatino Linotype" w:cs="Times New Roman"/>
-          <w:color w:val="000000"/>
-        </w:rPr>
-        <w:t>RStudio</w:t>
-      </w:r>
-      <w:proofErr w:type="spellEnd"/>
-      <w:r>
-        <w:rPr>
-          <w:rFonts w:ascii="Palatino Linotype" w:eastAsia="Times New Roman" w:hAnsi="Palatino Linotype" w:cs="Times New Roman"/>
-          <w:color w:val="000000"/>
-        </w:rPr>
-        <w:t xml:space="preserve"> download link (</w:t>
-      </w:r>
-      <w:proofErr w:type="spellStart"/>
-      <w:r>
-        <w:rPr>
-          <w:rFonts w:ascii="Palatino Linotype" w:eastAsia="Times New Roman" w:hAnsi="Palatino Linotype" w:cs="Times New Roman"/>
-          <w:color w:val="000000"/>
-        </w:rPr>
-        <w:t>RStudio</w:t>
-      </w:r>
-      <w:proofErr w:type="spellEnd"/>
-      <w:r>
-        <w:rPr>
-          <w:rFonts w:ascii="Palatino Linotype" w:eastAsia="Times New Roman" w:hAnsi="Palatino Linotype" w:cs="Times New Roman"/>
-          <w:color w:val="000000"/>
-        </w:rPr>
-        <w:t xml:space="preserve"> Desktop 1.3.1093): </w:t>
+      <w:r>
+        <w:rPr>
+          <w:rFonts w:ascii="Palatino Linotype" w:eastAsia="Times New Roman" w:hAnsi="Palatino Linotype" w:cs="Times New Roman"/>
+          <w:color w:val="000000"/>
+        </w:rPr>
+        <w:t xml:space="preserve"> </w:t>
+      </w:r>
+    </w:p>
+    <w:p>
+      <w:pPr>
+        <w:rPr>
+          <w:rFonts w:ascii="Palatino Linotype" w:eastAsia="Times New Roman" w:hAnsi="Palatino Linotype" w:cs="Times New Roman"/>
+          <w:color w:val="000000"/>
+        </w:rPr>
+      </w:pPr>
+      <w:r>
+        <w:rPr>
+          <w:rFonts w:ascii="Palatino Linotype" w:eastAsia="Times New Roman" w:hAnsi="Palatino Linotype" w:cs="Times New Roman"/>
+          <w:color w:val="000000"/>
+        </w:rPr>
+        <w:t>RStudio download link (RStudio Desktop</w:t>
+      </w:r>
+      <w:r>
+        <w:rPr>
+          <w:rFonts w:ascii="Palatino Linotype" w:eastAsia="Times New Roman" w:hAnsi="Palatino Linotype" w:cs="Times New Roman"/>
+          <w:color w:val="000000"/>
+        </w:rPr>
+        <w:t xml:space="preserve"> </w:t>
+      </w:r>
+      <w:r>
+        <w:rPr>
+          <w:rFonts w:ascii="Palatino Linotype" w:eastAsia="Times New Roman" w:hAnsi="Palatino Linotype" w:cs="Times New Roman"/>
+          <w:color w:val="000000"/>
+        </w:rPr>
+        <w:t>1.4.1106</w:t>
+      </w:r>
+      <w:r>
+        <w:rPr>
+          <w:rFonts w:ascii="Palatino Linotype" w:eastAsia="Times New Roman" w:hAnsi="Palatino Linotype" w:cs="Times New Roman"/>
+          <w:color w:val="000000"/>
+        </w:rPr>
+        <w:t>)</w:t>
+      </w:r>
+      <w:r>
+        <w:rPr>
+          <w:rFonts w:ascii="Palatino Linotype" w:eastAsia="Times New Roman" w:hAnsi="Palatino Linotype" w:cs="Times New Roman"/>
+          <w:color w:val="000000"/>
+        </w:rPr>
+        <w:t xml:space="preserve">: </w:t>
       </w:r>
       <w:hyperlink r:id="rId7" w:history="1">
         <w:r>
           <w:rPr>
+            <w:rStyle w:val="Hyperlink"/>
             <w:rFonts w:ascii="Palatino Linotype" w:eastAsia="Times New Roman" w:hAnsi="Palatino Linotype" w:cs="Times New Roman"/>
-            <w:color w:val="0000FF"/>
-            <w:u w:val="single"/>
           </w:rPr>
-          <w:t>https://rstudio.com/products/rstudio/download/</w:t>
+          <w:t>https://rstudio.com/products/rst</w:t>
+        </w:r>
+        <w:r>
+          <w:rPr>
+            <w:rStyle w:val="Hyperlink"/>
+            <w:rFonts w:ascii="Palatino Linotype" w:eastAsia="Times New Roman" w:hAnsi="Palatino Linotype" w:cs="Times New Roman"/>
+          </w:rPr>
+          <w:t>u</w:t>
+        </w:r>
+        <w:r>
+          <w:rPr>
+            <w:rStyle w:val="Hyperlink"/>
+            <w:rFonts w:ascii="Palatino Linotype" w:eastAsia="Times New Roman" w:hAnsi="Palatino Linotype" w:cs="Times New Roman"/>
+          </w:rPr>
+          <w:t>dio/download/</w:t>
         </w:r>
       </w:hyperlink>
     </w:p>
@@ -281,6 +302,28 @@
           <w:rFonts w:ascii="Palatino Linotype" w:hAnsi="Palatino Linotype"/>
         </w:rPr>
       </w:pPr>
+    </w:p>
+    <w:p>
+      <w:pPr>
+        <w:rPr>
+          <w:rFonts w:ascii="Palatino Linotype" w:hAnsi="Palatino Linotype"/>
+        </w:rPr>
+      </w:pPr>
+      <w:r>
+        <w:rPr>
+          <w:rFonts w:ascii="Palatino Linotype" w:hAnsi="Palatino Linotype"/>
+        </w:rPr>
+        <w:t xml:space="preserve">If you want to install R for M1 Mac natively, there is an alpha version of R available. It works amazingly well: </w:t>
+      </w:r>
+      <w:hyperlink r:id="rId8" w:history="1">
+        <w:r>
+          <w:rPr>
+            <w:rStyle w:val="Hyperlink"/>
+            <w:rFonts w:ascii="Palatino Linotype" w:hAnsi="Palatino Linotype"/>
+          </w:rPr>
+          <w:t>https://mac.r-project.org/#M1</w:t>
+        </w:r>
+      </w:hyperlink>
     </w:p>
     <w:p>
       <w:pPr>
@@ -300,7 +343,7 @@
 </file>
 
 <file path=word/numbering.xml><?xml version="1.0" encoding="utf-8"?>
-<w:numbering xmlns:wpc="http://schemas.microsoft.com/office/word/2010/wordprocessingCanvas" xmlns:cx="http://schemas.microsoft.com/office/drawing/2014/chartex" xmlns:cx1="http://schemas.microsoft.com/office/drawing/2015/9/8/chartex" xmlns:cx2="http://schemas.microsoft.com/office/drawing/2015/10/21/chartex" xmlns:cx3="http://schemas.microsoft.com/office/drawing/2016/5/9/chartex" xmlns:cx4="http://schemas.microsoft.com/office/drawing/2016/5/10/chartex" xmlns:cx5="http://schemas.microsoft.com/office/drawing/2016/5/11/chartex" xmlns:cx6="http://schemas.microsoft.com/office/drawing/2016/5/12/chartex" xmlns:cx7="http://schemas.microsoft.com/office/drawing/2016/5/13/chartex" xmlns:cx8="http://schemas.microsoft.com/office/drawing/2016/5/14/chartex" xmlns:mc="http://schemas.openxmlformats.org/markup-compatibility/2006" xmlns:aink="http://schemas.microsoft.com/office/drawing/2016/ink" xmlns:am3d="http://schemas.microsoft.com/office/drawing/2017/model3d" xmlns:o="urn:schemas-microsoft-com:office:office" xmlns:r="http://schemas.openxmlformats.org/officeDocument/2006/relationships" xmlns:m="http://schemas.openxmlformats.org/officeDocument/2006/math" xmlns:v="urn:schemas-microsoft-com:vml" xmlns:wp14="http://schemas.microsoft.com/office/word/2010/wordprocessingDrawing" xmlns:wp="http://schemas.openxmlformats.org/drawingml/2006/wordprocessingDrawing" xmlns:w10="urn:schemas-microsoft-com:office:word" xmlns:w="http://schemas.openxmlformats.org/wordprocessingml/2006/main" xmlns:w14="http://schemas.microsoft.com/office/word/2010/wordml" xmlns:w15="http://schemas.microsoft.com/office/word/2012/wordml" xmlns:w16cid="http://schemas.microsoft.com/office/word/2016/wordml/cid" xmlns:w16se="http://schemas.microsoft.com/office/word/2015/wordml/symex" xmlns:wpg="http://schemas.microsoft.com/office/word/2010/wordprocessingGroup" xmlns:wpi="http://schemas.microsoft.com/office/word/2010/wordprocessingInk" xmlns:wne="http://schemas.microsoft.com/office/word/2006/wordml" xmlns:wps="http://schemas.microsoft.com/office/word/2010/wordprocessingShape" mc:Ignorable="w14 w15 w16se w16cid wp14">
+<w:numbering xmlns:wpc="http://schemas.microsoft.com/office/word/2010/wordprocessingCanvas" xmlns:cx="http://schemas.microsoft.com/office/drawing/2014/chartex" xmlns:cx1="http://schemas.microsoft.com/office/drawing/2015/9/8/chartex" xmlns:cx2="http://schemas.microsoft.com/office/drawing/2015/10/21/chartex" xmlns:cx3="http://schemas.microsoft.com/office/drawing/2016/5/9/chartex" xmlns:cx4="http://schemas.microsoft.com/office/drawing/2016/5/10/chartex" xmlns:cx5="http://schemas.microsoft.com/office/drawing/2016/5/11/chartex" xmlns:cx6="http://schemas.microsoft.com/office/drawing/2016/5/12/chartex" xmlns:cx7="http://schemas.microsoft.com/office/drawing/2016/5/13/chartex" xmlns:cx8="http://schemas.microsoft.com/office/drawing/2016/5/14/chartex" xmlns:mc="http://schemas.openxmlformats.org/markup-compatibility/2006" xmlns:aink="http://schemas.microsoft.com/office/drawing/2016/ink" xmlns:am3d="http://schemas.microsoft.com/office/drawing/2017/model3d" xmlns:o="urn:schemas-microsoft-com:office:office" xmlns:r="http://schemas.openxmlformats.org/officeDocument/2006/relationships" xmlns:m="http://schemas.openxmlformats.org/officeDocument/2006/math" xmlns:v="urn:schemas-microsoft-com:vml" xmlns:wp14="http://schemas.microsoft.com/office/word/2010/wordprocessingDrawing" xmlns:wp="http://schemas.openxmlformats.org/drawingml/2006/wordprocessingDrawing" xmlns:w10="urn:schemas-microsoft-com:office:word" xmlns:w="http://schemas.openxmlformats.org/wordprocessingml/2006/main" xmlns:w14="http://schemas.microsoft.com/office/word/2010/wordml" xmlns:w15="http://schemas.microsoft.com/office/word/2012/wordml" xmlns:w16cex="http://schemas.microsoft.com/office/word/2018/wordml/cex" xmlns:w16cid="http://schemas.microsoft.com/office/word/2016/wordml/cid" xmlns:w16="http://schemas.microsoft.com/office/word/2018/wordml" xmlns:w16se="http://schemas.microsoft.com/office/word/2015/wordml/symex" xmlns:wpg="http://schemas.microsoft.com/office/word/2010/wordprocessingGroup" xmlns:wpi="http://schemas.microsoft.com/office/word/2010/wordprocessingInk" xmlns:wne="http://schemas.microsoft.com/office/word/2006/wordml" xmlns:wps="http://schemas.microsoft.com/office/word/2010/wordprocessingShape" mc:Ignorable="w14 w15 w16se w16cid w16 w16cex wp14">
   <w:abstractNum w:abstractNumId="0" w15:restartNumberingAfterBreak="0">
     <w:nsid w:val="2AA70A37"/>
     <w:multiLevelType w:val="hybridMultilevel"/>
@@ -397,7 +440,7 @@
 </file>
 
 <file path=word/styles.xml><?xml version="1.0" encoding="utf-8"?>
-<w:styles xmlns:mc="http://schemas.openxmlformats.org/markup-compatibility/2006" xmlns:r="http://schemas.openxmlformats.org/officeDocument/2006/relationships" xmlns:w="http://schemas.openxmlformats.org/wordprocessingml/2006/main" xmlns:w14="http://schemas.microsoft.com/office/word/2010/wordml" xmlns:w15="http://schemas.microsoft.com/office/word/2012/wordml" xmlns:w16cid="http://schemas.microsoft.com/office/word/2016/wordml/cid" xmlns:w16se="http://schemas.microsoft.com/office/word/2015/wordml/symex" mc:Ignorable="w14 w15 w16se w16cid">
+<w:styles xmlns:mc="http://schemas.openxmlformats.org/markup-compatibility/2006" xmlns:r="http://schemas.openxmlformats.org/officeDocument/2006/relationships" xmlns:w="http://schemas.openxmlformats.org/wordprocessingml/2006/main" xmlns:w14="http://schemas.microsoft.com/office/word/2010/wordml" xmlns:w15="http://schemas.microsoft.com/office/word/2012/wordml" xmlns:w16cex="http://schemas.microsoft.com/office/word/2018/wordml/cex" xmlns:w16cid="http://schemas.microsoft.com/office/word/2016/wordml/cid" xmlns:w16="http://schemas.microsoft.com/office/word/2018/wordml" xmlns:w16se="http://schemas.microsoft.com/office/word/2015/wordml/symex" mc:Ignorable="w14 w15 w16se w16cid w16 w16cex">
   <w:docDefaults>
     <w:rPrDefault>
       <w:rPr>
@@ -409,7 +452,7 @@
     </w:rPrDefault>
     <w:pPrDefault/>
   </w:docDefaults>
-  <w:latentStyles w:defLockedState="0" w:defUIPriority="99" w:defSemiHidden="0" w:defUnhideWhenUsed="0" w:defQFormat="0" w:count="375">
+  <w:latentStyles w:defLockedState="0" w:defUIPriority="99" w:defSemiHidden="0" w:defUnhideWhenUsed="0" w:defQFormat="0" w:count="376">
     <w:lsdException w:name="Normal" w:uiPriority="0" w:qFormat="1"/>
     <w:lsdException w:name="heading 1" w:uiPriority="9" w:qFormat="1"/>
     <w:lsdException w:name="heading 2" w:semiHidden="1" w:uiPriority="9" w:unhideWhenUsed="1" w:qFormat="1"/>
@@ -515,7 +558,6 @@
     <w:lsdException w:name="HTML Sample" w:semiHidden="1" w:unhideWhenUsed="1"/>
     <w:lsdException w:name="HTML Typewriter" w:semiHidden="1" w:unhideWhenUsed="1"/>
     <w:lsdException w:name="HTML Variable" w:semiHidden="1" w:unhideWhenUsed="1"/>
-    <w:lsdException w:name="Normal Table" w:semiHidden="1" w:unhideWhenUsed="1"/>
     <w:lsdException w:name="annotation subject" w:semiHidden="1" w:unhideWhenUsed="1"/>
     <w:lsdException w:name="No List" w:semiHidden="1" w:unhideWhenUsed="1"/>
     <w:lsdException w:name="Outline List 1" w:semiHidden="1" w:unhideWhenUsed="1"/>
@@ -562,10 +604,8 @@
     <w:lsdException w:name="Table Subtle 2" w:semiHidden="1" w:unhideWhenUsed="1"/>
     <w:lsdException w:name="Table Web 1" w:semiHidden="1" w:unhideWhenUsed="1"/>
     <w:lsdException w:name="Table Web 2" w:semiHidden="1" w:unhideWhenUsed="1"/>
-    <w:lsdException w:name="Table Web 3" w:semiHidden="1" w:unhideWhenUsed="1"/>
     <w:lsdException w:name="Balloon Text" w:semiHidden="1" w:unhideWhenUsed="1"/>
     <w:lsdException w:name="Table Grid" w:uiPriority="39"/>
-    <w:lsdException w:name="Table Theme" w:semiHidden="1" w:unhideWhenUsed="1"/>
     <w:lsdException w:name="Placeholder Text" w:semiHidden="1"/>
     <w:lsdException w:name="No Spacing" w:uiPriority="1" w:qFormat="1"/>
     <w:lsdException w:name="Light Shading" w:uiPriority="60"/>
@@ -785,6 +825,7 @@
     <w:lsdException w:name="Smart Hyperlink" w:semiHidden="1" w:unhideWhenUsed="1"/>
     <w:lsdException w:name="Hashtag" w:semiHidden="1" w:unhideWhenUsed="1"/>
     <w:lsdException w:name="Unresolved Mention" w:semiHidden="1" w:unhideWhenUsed="1"/>
+    <w:lsdException w:name="Smart Link" w:semiHidden="1" w:unhideWhenUsed="1"/>
   </w:latentStyles>
   <w:style w:type="paragraph" w:default="1" w:styleId="Normal">
     <w:name w:val="Normal"/>
@@ -827,12 +868,23 @@
     <w:name w:val="Hyperlink"/>
     <w:basedOn w:val="DefaultParagraphFont"/>
     <w:uiPriority w:val="99"/>
-    <w:semiHidden/>
     <w:unhideWhenUsed/>
     <w:rsid w:val="00CB74FA"/>
     <w:rPr>
       <w:color w:val="0000FF"/>
       <w:u w:val="single"/>
+    </w:rPr>
+  </w:style>
+  <w:style w:type="character" w:styleId="UnresolvedMention">
+    <w:name w:val="Unresolved Mention"/>
+    <w:basedOn w:val="DefaultParagraphFont"/>
+    <w:uiPriority w:val="99"/>
+    <w:semiHidden/>
+    <w:unhideWhenUsed/>
+    <w:rsid w:val="00A43650"/>
+    <w:rPr>
+      <w:color w:val="605E5C"/>
+      <w:shd w:val="clear" w:color="auto" w:fill="E1DFDD"/>
     </w:rPr>
   </w:style>
 </w:styles>
